--- a/FailedScenarioDoc_CandidateSafari@555/Career Advice Companies Count is not zero in sub nav bar.docx
+++ b/FailedScenarioDoc_CandidateSafari@555/Career Advice Companies Count is not zero in sub nav bar.docx
@@ -4,14 +4,14 @@
   <w:body>
     <w:p>
       <w:r>
-        <w:t xml:space="preserve">[---&gt;Step 1: I am on page "/career-advice"[FAILED]&lt;---]
+        <w:t xml:space="preserve">[---&gt;Step 1: I navigate to page "Career Advice"[FAILED]&lt;---]
 </w:t>
         <w:br/>
         <w:t>[---&gt;Failed Reason:
-java.lang.NullPointerException: Cannot invoke "org.openqa.selenium.WebDriver.get(String)" because the return value of "com.resumelibrary.utilities.Utility.getThreadDriver()" is null
+java.lang.NullPointerException
 	at com.resumelibrary.utilities.Utility.getDriverWithUrl(Utility.java:46)
-	at com.resumelibrary.cucumber.stepdefinitions.web.candidate.Others.iAmOnPage(Others.java:98)
-	at ✽.I am on page "/career-advice"(file:///Users/shubhamr/Downloads/rl-selenium-web/./src/test/java/resources/featurefiles/web/candidate/careeradvice/CareerAdvice.feature:29)
+	at com.resumelibrary.cucumber.stepdefinitions.web.candidate.Others.iNavigateToPage(Others.java:111)
+	at ✽.I navigate to page "Career Advice"(file:///Users/shubhamr/Downloads/rl-selenium-web/./src/test/java/resources/featurefiles/web/candidate/careeradvice/CareerAdviceLoggedOut.feature:29)
  &lt;---]</w:t>
         <w:br/>
       </w:r>
@@ -25,14 +25,14 @@
     </w:p>
     <w:p>
       <w:r>
-        <w:t xml:space="preserve">[---&gt;Step 3: I click on "Companies"[SKIPPED]&lt;---]
+        <w:t xml:space="preserve">[---&gt;Step 3: I click on Companies link[SKIPPED]&lt;---]
 </w:t>
         <w:br/>
       </w:r>
     </w:p>
     <w:p>
       <w:r>
-        <w:t xml:space="preserve">[---&gt;Step 4: I should be on page "/companies"[SKIPPED]&lt;---]
+        <w:t xml:space="preserve">[---&gt;Step 4: I should be on page "Companies"[SKIPPED]&lt;---]
 </w:t>
         <w:br/>
       </w:r>
